--- a/Assignments/Hw4/metcs622_Assignment4.docx
+++ b/Assignments/Hw4/metcs622_Assignment4.docx
@@ -460,31 +460,7 @@
           <w:bdr w:val="none" w:sz="0" w:space="0" w:color="auto" w:frame="1"/>
           <w:shd w:val="clear" w:color="auto" w:fill="FFFFFF"/>
         </w:rPr>
-        <w:t xml:space="preserve">, the </w:t>
-      </w:r>
-      <w:proofErr w:type="gramStart"/>
-      <w:r>
-        <w:rPr>
-          <w:rFonts w:ascii="Arial Narrow" w:hAnsi="Arial Narrow"/>
-          <w:color w:val="A6A6A6" w:themeColor="background1" w:themeShade="A6"/>
-          <w:sz w:val="20"/>
-          <w:szCs w:val="20"/>
-          <w:bdr w:val="none" w:sz="0" w:space="0" w:color="auto" w:frame="1"/>
-          <w:shd w:val="clear" w:color="auto" w:fill="FFFFFF"/>
-        </w:rPr>
-        <w:t>5 page</w:t>
-      </w:r>
-      <w:proofErr w:type="gramEnd"/>
-      <w:r>
-        <w:rPr>
-          <w:rFonts w:ascii="Arial Narrow" w:hAnsi="Arial Narrow"/>
-          <w:color w:val="A6A6A6" w:themeColor="background1" w:themeShade="A6"/>
-          <w:sz w:val="20"/>
-          <w:szCs w:val="20"/>
-          <w:bdr w:val="none" w:sz="0" w:space="0" w:color="auto" w:frame="1"/>
-          <w:shd w:val="clear" w:color="auto" w:fill="FFFFFF"/>
-        </w:rPr>
-        <w:t xml:space="preserve"> limit, </w:t>
+        <w:t xml:space="preserve">, the 5 page limit, </w:t>
       </w:r>
       <w:r>
         <w:rPr>
@@ -844,13 +820,11 @@
     </w:p>
     <w:p>
       <w:pPr>
-        <w:rPr>
-          <w:bdr w:val="none" w:sz="0" w:space="0" w:color="auto" w:frame="1"/>
-          <w:shd w:val="clear" w:color="auto" w:fill="FFFFFF"/>
-        </w:rPr>
-      </w:pPr>
-      <w:r>
-        <w:t>&gt;&gt;&gt;</w:t>
+        <w:pStyle w:val="Heading3"/>
+        <w15:collapsed/>
+      </w:pPr>
+      <w:r>
+        <w:t>&gt;&gt;</w:t>
       </w:r>
       <w:r>
         <w:t xml:space="preserve">AI generation </w:t>
@@ -866,11 +840,7 @@
         <w:t>I did not use AI generation here</w:t>
       </w:r>
       <w:r>
-        <w:t xml:space="preserve"> _</w:t>
-      </w:r>
-      <w:proofErr w:type="gramStart"/>
-      <w:r>
-        <w:t>_</w:t>
+        <w:t xml:space="preserve"> __</w:t>
       </w:r>
       <w:r>
         <w:rPr>
@@ -880,7 +850,6 @@
         </w:rPr>
         <w:t>(</w:t>
       </w:r>
-      <w:proofErr w:type="gramEnd"/>
       <w:r>
         <w:rPr>
           <w:color w:val="A6A6A6" w:themeColor="background1" w:themeShade="A6"/>
@@ -930,6 +899,280 @@
         <w:t>)</w:t>
       </w:r>
     </w:p>
+    <w:p/>
+    <w:p>
+      <w:pPr>
+        <w:pStyle w:val="ListParagraph"/>
+        <w:numPr>
+          <w:ilvl w:val="0"/>
+          <w:numId w:val="11"/>
+        </w:numPr>
+        <w:spacing w:after="0" w:line="240" w:lineRule="auto"/>
+        <w:rPr>
+          <w:rFonts w:eastAsia="Times New Roman" w:cs="Times New Roman"/>
+          <w:szCs w:val="24"/>
+          <w:u w:val="single"/>
+        </w:rPr>
+      </w:pPr>
+      <w:bookmarkStart w:id="0" w:name="_Hlk134417541"/>
+      <w:r>
+        <w:rPr>
+          <w:rFonts w:ascii="Arial" w:eastAsia="Times New Roman" w:hAnsi="Arial" w:cs="Arial"/>
+          <w:color w:val="000000"/>
+          <w:sz w:val="22"/>
+          <w:u w:val="single"/>
+        </w:rPr>
+        <w:t>PARAGRAPH DESCRIBING YOUR VALUE ADDED TO THE AI-GENERATED MATERIAL</w:t>
+      </w:r>
+    </w:p>
+    <w:bookmarkEnd w:id="0"/>
+    <w:p>
+      <w:pPr>
+        <w:spacing w:after="0" w:line="240" w:lineRule="auto"/>
+        <w:rPr>
+          <w:rFonts w:eastAsia="Times New Roman" w:cs="Times New Roman"/>
+          <w:szCs w:val="24"/>
+        </w:rPr>
+      </w:pPr>
+    </w:p>
+    <w:p>
+      <w:pPr>
+        <w:spacing w:after="0" w:line="240" w:lineRule="auto"/>
+        <w:rPr>
+          <w:rFonts w:ascii="Arial" w:eastAsia="Times New Roman" w:hAnsi="Arial" w:cs="Arial"/>
+          <w:color w:val="000000"/>
+          <w:sz w:val="22"/>
+        </w:rPr>
+      </w:pPr>
+      <w:r>
+        <w:rPr>
+          <w:rFonts w:ascii="Arial" w:eastAsia="Times New Roman" w:hAnsi="Arial" w:cs="Arial"/>
+          <w:color w:val="000000"/>
+          <w:sz w:val="22"/>
+        </w:rPr>
+        <w:t xml:space="preserve">I </w:t>
+      </w:r>
+      <w:r>
+        <w:rPr>
+          <w:rFonts w:ascii="Arial" w:eastAsia="Times New Roman" w:hAnsi="Arial" w:cs="Arial"/>
+          <w:color w:val="000000"/>
+          <w:sz w:val="22"/>
+        </w:rPr>
+        <w:t xml:space="preserve">improved the intent of the summary with a few edits. </w:t>
+      </w:r>
+      <w:proofErr w:type="spellStart"/>
+      <w:r>
+        <w:rPr>
+          <w:rFonts w:ascii="Arial" w:eastAsia="Times New Roman" w:hAnsi="Arial" w:cs="Arial"/>
+          <w:color w:val="000000"/>
+          <w:sz w:val="22"/>
+        </w:rPr>
+        <w:t>chatGPT’s</w:t>
+      </w:r>
+      <w:proofErr w:type="spellEnd"/>
+      <w:r>
+        <w:rPr>
+          <w:rFonts w:ascii="Arial" w:eastAsia="Times New Roman" w:hAnsi="Arial" w:cs="Arial"/>
+          <w:color w:val="000000"/>
+          <w:sz w:val="22"/>
+        </w:rPr>
+        <w:t xml:space="preserve"> output was too much like a marketing piece.</w:t>
+      </w:r>
+    </w:p>
+    <w:p>
+      <w:pPr>
+        <w:spacing w:after="0" w:line="240" w:lineRule="auto"/>
+        <w:rPr>
+          <w:rFonts w:ascii="Arial" w:eastAsia="Times New Roman" w:hAnsi="Arial" w:cs="Arial"/>
+          <w:color w:val="000000"/>
+          <w:sz w:val="22"/>
+        </w:rPr>
+      </w:pPr>
+    </w:p>
+    <w:p>
+      <w:pPr>
+        <w:pStyle w:val="ListParagraph"/>
+        <w:numPr>
+          <w:ilvl w:val="0"/>
+          <w:numId w:val="11"/>
+        </w:numPr>
+        <w:spacing w:after="0" w:line="240" w:lineRule="auto"/>
+        <w:rPr>
+          <w:rFonts w:eastAsia="Times New Roman" w:cs="Times New Roman"/>
+          <w:szCs w:val="24"/>
+          <w:u w:val="single"/>
+        </w:rPr>
+      </w:pPr>
+      <w:bookmarkStart w:id="1" w:name="_Hlk134417579"/>
+      <w:r>
+        <w:rPr>
+          <w:rFonts w:ascii="Arial" w:eastAsia="Times New Roman" w:hAnsi="Arial" w:cs="Arial"/>
+          <w:color w:val="000000"/>
+          <w:sz w:val="22"/>
+          <w:u w:val="single"/>
+        </w:rPr>
+        <w:t>MY PROMPT SEQUENCE (ONLY)</w:t>
+      </w:r>
+    </w:p>
+    <w:bookmarkEnd w:id="1"/>
+    <w:p>
+      <w:pPr>
+        <w:spacing w:after="0" w:line="240" w:lineRule="auto"/>
+        <w:rPr>
+          <w:rFonts w:eastAsia="Times New Roman" w:cs="Times New Roman"/>
+          <w:szCs w:val="24"/>
+        </w:rPr>
+      </w:pPr>
+    </w:p>
+    <w:p>
+      <w:pPr>
+        <w:spacing w:after="0" w:line="240" w:lineRule="auto"/>
+        <w:rPr>
+          <w:rFonts w:eastAsia="Times New Roman" w:cs="Times New Roman"/>
+          <w:szCs w:val="24"/>
+        </w:rPr>
+      </w:pPr>
+      <w:r>
+        <w:rPr>
+          <w:rFonts w:ascii="Arial" w:eastAsia="Times New Roman" w:hAnsi="Arial" w:cs="Arial"/>
+          <w:color w:val="000000"/>
+          <w:sz w:val="22"/>
+        </w:rPr>
+        <w:t>[1]</w:t>
+      </w:r>
+    </w:p>
+    <w:p>
+      <w:pPr>
+        <w:rPr>
+          <w:rFonts w:ascii="Roboto" w:eastAsia="Times New Roman" w:hAnsi="Roboto" w:cs="Times New Roman"/>
+          <w:color w:val="343541"/>
+          <w:szCs w:val="24"/>
+        </w:rPr>
+      </w:pPr>
+      <w:r>
+        <w:rPr>
+          <w:rFonts w:ascii="Roboto" w:eastAsia="Times New Roman" w:hAnsi="Roboto" w:cs="Times New Roman"/>
+          <w:color w:val="343541"/>
+          <w:szCs w:val="24"/>
+        </w:rPr>
+        <w:t>Improve the following summary:</w:t>
+      </w:r>
+      <w:r>
+        <w:rPr>
+          <w:rFonts w:ascii="Roboto" w:eastAsia="Times New Roman" w:hAnsi="Roboto" w:cs="Times New Roman"/>
+          <w:color w:val="343541"/>
+          <w:szCs w:val="24"/>
+        </w:rPr>
+        <w:t xml:space="preserve"> </w:t>
+      </w:r>
+      <w:r>
+        <w:rPr>
+          <w:rFonts w:ascii="Roboto" w:eastAsia="Times New Roman" w:hAnsi="Roboto" w:cs="Times New Roman"/>
+          <w:color w:val="343541"/>
+          <w:szCs w:val="24"/>
+        </w:rPr>
+        <w:t xml:space="preserve">In this strategy game, as Earth's Chief Scientist Alex, employed by the UN, you must save the Earth by managing funds and powers. You interact with governments, and through them, the public and companies, each with their own revenues, abilities to tax or be taxed, and cause or repair environmental damage. Before it is too late, you must halt the degradation of the Earth from CO2 emission and achieve global sustainability.  </w:t>
+      </w:r>
+    </w:p>
+    <w:p>
+      <w:pPr>
+        <w:pStyle w:val="ListParagraph"/>
+        <w:numPr>
+          <w:ilvl w:val="0"/>
+          <w:numId w:val="11"/>
+        </w:numPr>
+        <w:spacing w:after="0" w:line="240" w:lineRule="auto"/>
+        <w:rPr>
+          <w:rFonts w:ascii="Arial" w:eastAsia="Times New Roman" w:hAnsi="Arial" w:cs="Arial"/>
+          <w:color w:val="000000"/>
+          <w:sz w:val="22"/>
+          <w:u w:val="single"/>
+        </w:rPr>
+      </w:pPr>
+      <w:bookmarkStart w:id="2" w:name="_Hlk134417674"/>
+      <w:r>
+        <w:rPr>
+          <w:rFonts w:ascii="Arial" w:eastAsia="Times New Roman" w:hAnsi="Arial" w:cs="Arial"/>
+          <w:color w:val="000000"/>
+          <w:sz w:val="22"/>
+          <w:u w:val="single"/>
+        </w:rPr>
+        <w:t>CODE OR TEXT PRODUCED BY THE ABOVE PROMPT SEQUENCE</w:t>
+      </w:r>
+    </w:p>
+    <w:p>
+      <w:pPr>
+        <w:spacing w:after="0" w:line="240" w:lineRule="auto"/>
+        <w:rPr>
+          <w:rFonts w:eastAsia="Times New Roman" w:cs="Times New Roman"/>
+          <w:szCs w:val="24"/>
+          <w:u w:val="single"/>
+        </w:rPr>
+      </w:pPr>
+      <w:proofErr w:type="spellStart"/>
+      <w:r>
+        <w:rPr>
+          <w:rFonts w:ascii="Arial" w:eastAsia="Times New Roman" w:hAnsi="Arial" w:cs="Arial"/>
+          <w:color w:val="000000"/>
+          <w:sz w:val="22"/>
+          <w:u w:val="single"/>
+        </w:rPr>
+        <w:t>chatGPT</w:t>
+      </w:r>
+      <w:proofErr w:type="spellEnd"/>
+      <w:r>
+        <w:rPr>
+          <w:rFonts w:ascii="Arial" w:eastAsia="Times New Roman" w:hAnsi="Arial" w:cs="Arial"/>
+          <w:color w:val="000000"/>
+          <w:sz w:val="22"/>
+          <w:u w:val="single"/>
+        </w:rPr>
+        <w:t xml:space="preserve"> X</w:t>
+      </w:r>
+    </w:p>
+    <w:bookmarkEnd w:id="2"/>
+    <w:p>
+      <w:pPr>
+        <w:spacing w:after="0" w:line="240" w:lineRule="auto"/>
+        <w:rPr>
+          <w:rFonts w:eastAsia="Times New Roman" w:cs="Times New Roman"/>
+          <w:szCs w:val="24"/>
+        </w:rPr>
+      </w:pPr>
+    </w:p>
+    <w:p>
+      <w:pPr>
+        <w:shd w:val="clear" w:color="auto" w:fill="F7F7F8"/>
+        <w:spacing w:after="0" w:line="240" w:lineRule="auto"/>
+        <w:textAlignment w:val="baseline"/>
+        <w:rPr>
+          <w:rFonts w:ascii="Roboto" w:eastAsia="Times New Roman" w:hAnsi="Roboto" w:cs="Times New Roman"/>
+          <w:color w:val="374151"/>
+          <w:szCs w:val="24"/>
+        </w:rPr>
+      </w:pPr>
+      <w:r>
+        <w:rPr>
+          <w:rFonts w:ascii="Roboto" w:eastAsia="Times New Roman" w:hAnsi="Roboto" w:cs="Times New Roman"/>
+          <w:color w:val="374151"/>
+          <w:szCs w:val="24"/>
+          <w:shd w:val="clear" w:color="auto" w:fill="F7F7F8"/>
+        </w:rPr>
+        <w:t>Embark on a thrilling strategy game as Alex, Earth's Chief Scientist employed by the United Nations, tasked with saving the planet by adeptly managing resources and influence. Engage with governments, the public, and corporations, each possessing unique revenue streams, taxation capabilities, and potential to either inflict or mitigate environmental damage. Race against time to curb Earth's degradation from CO2 emissions and secure global sustainability before it's too late.</w:t>
+      </w:r>
+    </w:p>
+    <w:p>
+      <w:pPr>
+        <w:rPr>
+          <w:rFonts w:ascii="Arial Narrow" w:hAnsi="Arial Narrow"/>
+          <w:color w:val="A6A6A6" w:themeColor="background1" w:themeShade="A6"/>
+          <w:sz w:val="20"/>
+          <w:szCs w:val="20"/>
+          <w:bdr w:val="none" w:sz="0" w:space="0" w:color="auto" w:frame="1"/>
+          <w:shd w:val="clear" w:color="auto" w:fill="FFFFFF"/>
+        </w:rPr>
+      </w:pPr>
+    </w:p>
     <w:p>
       <w:pPr>
         <w:pStyle w:val="Heading2"/>
@@ -1107,10 +1350,7 @@
         <w:pStyle w:val="Heading3"/>
       </w:pPr>
       <w:r>
-        <w:t>Input</w:t>
-      </w:r>
-      <w:r>
-        <w:t xml:space="preserve"> 2</w:t>
+        <w:t>Input 2</w:t>
       </w:r>
     </w:p>
     <w:p>
@@ -1123,10 +1363,7 @@
         <w:pStyle w:val="Heading3"/>
       </w:pPr>
       <w:r>
-        <w:t>Output</w:t>
-      </w:r>
-      <w:r>
-        <w:t xml:space="preserve"> for 2</w:t>
+        <w:t>Output for 2</w:t>
       </w:r>
     </w:p>
     <w:p>
@@ -1275,17 +1512,8 @@
           <w:shd w:val="clear" w:color="auto" w:fill="FFFFFF"/>
         </w:rPr>
         <w:lastRenderedPageBreak/>
-        <w:t xml:space="preserve">5 </w:t>
-      </w:r>
-      <w:proofErr w:type="gramStart"/>
-      <w:r>
-        <w:rPr>
-          <w:bdr w:val="none" w:sz="0" w:space="0" w:color="auto" w:frame="1"/>
-          <w:shd w:val="clear" w:color="auto" w:fill="FFFFFF"/>
-        </w:rPr>
-        <w:t>DESIGN</w:t>
-      </w:r>
-      <w:proofErr w:type="gramEnd"/>
+        <w:t>5 DESIGN</w:t>
+      </w:r>
       <w:r>
         <w:t xml:space="preserve"> </w:t>
       </w:r>
@@ -1456,8 +1684,12 @@
       </w:r>
     </w:p>
     <w:p>
-      <w:r>
-        <w:t>&gt;&gt;&gt;</w:t>
+      <w:pPr>
+        <w:pStyle w:val="Heading3"/>
+        <w15:collapsed/>
+      </w:pPr>
+      <w:r>
+        <w:t>&gt;&gt;</w:t>
       </w:r>
       <w:r>
         <w:t xml:space="preserve">AI generation </w:t>
@@ -1473,11 +1705,7 @@
         <w:t>I did not use AI generation here</w:t>
       </w:r>
       <w:r>
-        <w:t xml:space="preserve"> _</w:t>
-      </w:r>
-      <w:proofErr w:type="gramStart"/>
-      <w:r>
-        <w:t>_</w:t>
+        <w:t xml:space="preserve"> __</w:t>
       </w:r>
       <w:r>
         <w:rPr>
@@ -1487,7 +1715,6 @@
         </w:rPr>
         <w:t>(</w:t>
       </w:r>
-      <w:proofErr w:type="gramEnd"/>
       <w:r>
         <w:rPr>
           <w:color w:val="A6A6A6" w:themeColor="background1" w:themeShade="A6"/>
@@ -1537,6 +1764,274 @@
         <w:t>)</w:t>
       </w:r>
     </w:p>
+    <w:p/>
+    <w:p>
+      <w:pPr>
+        <w:pStyle w:val="ListParagraph"/>
+        <w:numPr>
+          <w:ilvl w:val="0"/>
+          <w:numId w:val="11"/>
+        </w:numPr>
+        <w:spacing w:after="0" w:line="240" w:lineRule="auto"/>
+        <w:rPr>
+          <w:rFonts w:eastAsia="Times New Roman" w:cs="Times New Roman"/>
+          <w:szCs w:val="24"/>
+          <w:u w:val="single"/>
+        </w:rPr>
+      </w:pPr>
+      <w:r>
+        <w:rPr>
+          <w:rFonts w:ascii="Arial" w:eastAsia="Times New Roman" w:hAnsi="Arial" w:cs="Arial"/>
+          <w:color w:val="000000"/>
+          <w:sz w:val="22"/>
+          <w:u w:val="single"/>
+        </w:rPr>
+        <w:t>PARAGRAPH DESCRIBING YOUR VALUE ADDED TO THE AI-GENERATED MATERIAL</w:t>
+      </w:r>
+    </w:p>
+    <w:p>
+      <w:pPr>
+        <w:spacing w:after="0" w:line="240" w:lineRule="auto"/>
+        <w:rPr>
+          <w:rFonts w:eastAsia="Times New Roman" w:cs="Times New Roman"/>
+          <w:szCs w:val="24"/>
+        </w:rPr>
+      </w:pPr>
+    </w:p>
+    <w:p>
+      <w:pPr>
+        <w:spacing w:after="0" w:line="240" w:lineRule="auto"/>
+        <w:rPr>
+          <w:rFonts w:ascii="Arial" w:eastAsia="Times New Roman" w:hAnsi="Arial" w:cs="Arial"/>
+          <w:color w:val="000000"/>
+          <w:sz w:val="22"/>
+        </w:rPr>
+      </w:pPr>
+      <w:r>
+        <w:rPr>
+          <w:rFonts w:ascii="Arial" w:eastAsia="Times New Roman" w:hAnsi="Arial" w:cs="Arial"/>
+          <w:color w:val="000000"/>
+          <w:sz w:val="22"/>
+        </w:rPr>
+        <w:t xml:space="preserve">I </w:t>
+      </w:r>
+      <w:r>
+        <w:rPr>
+          <w:rFonts w:ascii="Arial" w:eastAsia="Times New Roman" w:hAnsi="Arial" w:cs="Arial"/>
+          <w:color w:val="000000"/>
+          <w:sz w:val="22"/>
+        </w:rPr>
+        <w:t xml:space="preserve">improved the intent of the summary with a few edits. </w:t>
+      </w:r>
+      <w:proofErr w:type="spellStart"/>
+      <w:r>
+        <w:rPr>
+          <w:rFonts w:ascii="Arial" w:eastAsia="Times New Roman" w:hAnsi="Arial" w:cs="Arial"/>
+          <w:color w:val="000000"/>
+          <w:sz w:val="22"/>
+        </w:rPr>
+        <w:t>chatGPT’s</w:t>
+      </w:r>
+      <w:proofErr w:type="spellEnd"/>
+      <w:r>
+        <w:rPr>
+          <w:rFonts w:ascii="Arial" w:eastAsia="Times New Roman" w:hAnsi="Arial" w:cs="Arial"/>
+          <w:color w:val="000000"/>
+          <w:sz w:val="22"/>
+        </w:rPr>
+        <w:t xml:space="preserve"> output was too much like a marketing piece.</w:t>
+      </w:r>
+    </w:p>
+    <w:p>
+      <w:pPr>
+        <w:spacing w:after="0" w:line="240" w:lineRule="auto"/>
+        <w:rPr>
+          <w:rFonts w:ascii="Arial" w:eastAsia="Times New Roman" w:hAnsi="Arial" w:cs="Arial"/>
+          <w:color w:val="000000"/>
+          <w:sz w:val="22"/>
+        </w:rPr>
+      </w:pPr>
+    </w:p>
+    <w:p>
+      <w:pPr>
+        <w:pStyle w:val="ListParagraph"/>
+        <w:numPr>
+          <w:ilvl w:val="0"/>
+          <w:numId w:val="11"/>
+        </w:numPr>
+        <w:spacing w:after="0" w:line="240" w:lineRule="auto"/>
+        <w:rPr>
+          <w:rFonts w:eastAsia="Times New Roman" w:cs="Times New Roman"/>
+          <w:szCs w:val="24"/>
+          <w:u w:val="single"/>
+        </w:rPr>
+      </w:pPr>
+      <w:r>
+        <w:rPr>
+          <w:rFonts w:ascii="Arial" w:eastAsia="Times New Roman" w:hAnsi="Arial" w:cs="Arial"/>
+          <w:color w:val="000000"/>
+          <w:sz w:val="22"/>
+          <w:u w:val="single"/>
+        </w:rPr>
+        <w:t>MY PROMPT SEQUENCE (ONLY)</w:t>
+      </w:r>
+    </w:p>
+    <w:p>
+      <w:pPr>
+        <w:spacing w:after="0" w:line="240" w:lineRule="auto"/>
+        <w:rPr>
+          <w:rFonts w:eastAsia="Times New Roman" w:cs="Times New Roman"/>
+          <w:szCs w:val="24"/>
+        </w:rPr>
+      </w:pPr>
+    </w:p>
+    <w:p>
+      <w:pPr>
+        <w:spacing w:after="0" w:line="240" w:lineRule="auto"/>
+        <w:rPr>
+          <w:rFonts w:eastAsia="Times New Roman" w:cs="Times New Roman"/>
+          <w:szCs w:val="24"/>
+        </w:rPr>
+      </w:pPr>
+      <w:r>
+        <w:rPr>
+          <w:rFonts w:ascii="Arial" w:eastAsia="Times New Roman" w:hAnsi="Arial" w:cs="Arial"/>
+          <w:color w:val="000000"/>
+          <w:sz w:val="22"/>
+        </w:rPr>
+        <w:t>[1]</w:t>
+      </w:r>
+    </w:p>
+    <w:p>
+      <w:pPr>
+        <w:rPr>
+          <w:rFonts w:ascii="Roboto" w:eastAsia="Times New Roman" w:hAnsi="Roboto" w:cs="Times New Roman"/>
+          <w:color w:val="343541"/>
+          <w:szCs w:val="24"/>
+        </w:rPr>
+      </w:pPr>
+      <w:r>
+        <w:rPr>
+          <w:rFonts w:ascii="Roboto" w:eastAsia="Times New Roman" w:hAnsi="Roboto" w:cs="Times New Roman"/>
+          <w:color w:val="343541"/>
+          <w:szCs w:val="24"/>
+        </w:rPr>
+        <w:t>Improve the following summary:</w:t>
+      </w:r>
+      <w:r>
+        <w:rPr>
+          <w:rFonts w:ascii="Roboto" w:eastAsia="Times New Roman" w:hAnsi="Roboto" w:cs="Times New Roman"/>
+          <w:color w:val="343541"/>
+          <w:szCs w:val="24"/>
+        </w:rPr>
+        <w:t xml:space="preserve"> </w:t>
+      </w:r>
+      <w:r>
+        <w:rPr>
+          <w:rFonts w:ascii="Roboto" w:eastAsia="Times New Roman" w:hAnsi="Roboto" w:cs="Times New Roman"/>
+          <w:color w:val="343541"/>
+          <w:szCs w:val="24"/>
+        </w:rPr>
+        <w:t xml:space="preserve">In this strategy game, as Earth's Chief Scientist Alex, employed by the UN, you must save the Earth by managing funds and powers. You interact with governments, and through them, the public and companies, each with their own revenues, abilities to tax or be taxed, and cause or repair environmental damage. Before it is too late, you must halt the degradation of the Earth from CO2 emission and achieve global sustainability.  </w:t>
+      </w:r>
+    </w:p>
+    <w:p>
+      <w:pPr>
+        <w:pStyle w:val="ListParagraph"/>
+        <w:numPr>
+          <w:ilvl w:val="0"/>
+          <w:numId w:val="11"/>
+        </w:numPr>
+        <w:spacing w:after="0" w:line="240" w:lineRule="auto"/>
+        <w:rPr>
+          <w:rFonts w:ascii="Arial" w:eastAsia="Times New Roman" w:hAnsi="Arial" w:cs="Arial"/>
+          <w:color w:val="000000"/>
+          <w:sz w:val="22"/>
+          <w:u w:val="single"/>
+        </w:rPr>
+      </w:pPr>
+      <w:r>
+        <w:rPr>
+          <w:rFonts w:ascii="Arial" w:eastAsia="Times New Roman" w:hAnsi="Arial" w:cs="Arial"/>
+          <w:color w:val="000000"/>
+          <w:sz w:val="22"/>
+          <w:u w:val="single"/>
+        </w:rPr>
+        <w:t>CODE OR TEXT PRODUCED BY THE ABOVE PROMPT SEQUENCE</w:t>
+      </w:r>
+    </w:p>
+    <w:p>
+      <w:pPr>
+        <w:spacing w:after="0" w:line="240" w:lineRule="auto"/>
+        <w:rPr>
+          <w:rFonts w:eastAsia="Times New Roman" w:cs="Times New Roman"/>
+          <w:szCs w:val="24"/>
+          <w:u w:val="single"/>
+        </w:rPr>
+      </w:pPr>
+      <w:proofErr w:type="spellStart"/>
+      <w:r>
+        <w:rPr>
+          <w:rFonts w:ascii="Arial" w:eastAsia="Times New Roman" w:hAnsi="Arial" w:cs="Arial"/>
+          <w:color w:val="000000"/>
+          <w:sz w:val="22"/>
+          <w:u w:val="single"/>
+        </w:rPr>
+        <w:t>chatGPT</w:t>
+      </w:r>
+      <w:proofErr w:type="spellEnd"/>
+      <w:r>
+        <w:rPr>
+          <w:rFonts w:ascii="Arial" w:eastAsia="Times New Roman" w:hAnsi="Arial" w:cs="Arial"/>
+          <w:color w:val="000000"/>
+          <w:sz w:val="22"/>
+          <w:u w:val="single"/>
+        </w:rPr>
+        <w:t xml:space="preserve"> X</w:t>
+      </w:r>
+    </w:p>
+    <w:p>
+      <w:pPr>
+        <w:spacing w:after="0" w:line="240" w:lineRule="auto"/>
+        <w:rPr>
+          <w:rFonts w:eastAsia="Times New Roman" w:cs="Times New Roman"/>
+          <w:szCs w:val="24"/>
+        </w:rPr>
+      </w:pPr>
+    </w:p>
+    <w:p>
+      <w:pPr>
+        <w:shd w:val="clear" w:color="auto" w:fill="F7F7F8"/>
+        <w:spacing w:after="0" w:line="240" w:lineRule="auto"/>
+        <w:textAlignment w:val="baseline"/>
+        <w:rPr>
+          <w:rFonts w:ascii="Roboto" w:eastAsia="Times New Roman" w:hAnsi="Roboto" w:cs="Times New Roman"/>
+          <w:color w:val="374151"/>
+          <w:szCs w:val="24"/>
+        </w:rPr>
+      </w:pPr>
+      <w:r>
+        <w:rPr>
+          <w:rFonts w:ascii="Roboto" w:eastAsia="Times New Roman" w:hAnsi="Roboto" w:cs="Times New Roman"/>
+          <w:color w:val="374151"/>
+          <w:szCs w:val="24"/>
+          <w:shd w:val="clear" w:color="auto" w:fill="F7F7F8"/>
+        </w:rPr>
+        <w:t>Embark on a thrilling strategy game as Alex, Earth's Chief Scientist employed by the United Nations, tasked with saving the planet by adeptly managing resources and influence. Engage with governments, the public, and corporations, each possessing unique revenue streams, taxation capabilities, and potential to either inflict or mitigate environmental damage. Race against time to curb Earth's degradation from CO2 emissions and secure global sustainability before it's too late.</w:t>
+      </w:r>
+    </w:p>
+    <w:p>
+      <w:pPr>
+        <w:rPr>
+          <w:rFonts w:ascii="Arial Narrow" w:hAnsi="Arial Narrow"/>
+          <w:color w:val="A6A6A6" w:themeColor="background1" w:themeShade="A6"/>
+          <w:sz w:val="20"/>
+          <w:szCs w:val="20"/>
+          <w:bdr w:val="none" w:sz="0" w:space="0" w:color="auto" w:frame="1"/>
+          <w:shd w:val="clear" w:color="auto" w:fill="FFFFFF"/>
+        </w:rPr>
+      </w:pPr>
+    </w:p>
     <w:p>
       <w:pPr>
         <w:pStyle w:val="Heading2"/>
@@ -1545,6 +2040,15 @@
           <w:shd w:val="clear" w:color="auto" w:fill="FFFFFF"/>
         </w:rPr>
       </w:pPr>
+    </w:p>
+    <w:p>
+      <w:pPr>
+        <w:pStyle w:val="Heading2"/>
+        <w:rPr>
+          <w:bdr w:val="none" w:sz="0" w:space="0" w:color="auto" w:frame="1"/>
+          <w:shd w:val="clear" w:color="auto" w:fill="FFFFFF"/>
+        </w:rPr>
+      </w:pPr>
       <w:r>
         <w:rPr>
           <w:bdr w:val="none" w:sz="0" w:space="0" w:color="auto" w:frame="1"/>
@@ -1570,13 +2074,8 @@
         <w:t xml:space="preserve"> Code showing </w:t>
       </w:r>
       <w:r>
-        <w:t xml:space="preserve">object read and </w:t>
-      </w:r>
-      <w:proofErr w:type="gramStart"/>
-      <w:r>
-        <w:t>write</w:t>
-      </w:r>
-      <w:proofErr w:type="gramEnd"/>
+        <w:t>object read and write</w:t>
+      </w:r>
     </w:p>
     <w:p>
       <w:r>
@@ -1609,7 +2108,6 @@
       <w:r>
         <w:t xml:space="preserve"> Code Showing </w:t>
       </w:r>
-      <w:proofErr w:type="gramStart"/>
       <w:r>
         <w:rPr>
           <w:i/>
@@ -1617,11 +2115,7 @@
         <w:t>stream</w:t>
       </w:r>
       <w:r>
-        <w:t>(</w:t>
-      </w:r>
-      <w:proofErr w:type="gramEnd"/>
-      <w:r>
-        <w:t xml:space="preserve">) </w:t>
+        <w:t xml:space="preserve">() </w:t>
       </w:r>
       <w:r>
         <w:t>and</w:t>
@@ -1678,11 +2172,7 @@
         <w:t>I did not use AI generation here</w:t>
       </w:r>
       <w:r>
-        <w:t xml:space="preserve"> _</w:t>
-      </w:r>
-      <w:proofErr w:type="gramStart"/>
-      <w:r>
-        <w:t>_</w:t>
+        <w:t xml:space="preserve"> __</w:t>
       </w:r>
       <w:r>
         <w:rPr>
@@ -1692,7 +2182,6 @@
         </w:rPr>
         <w:t>(</w:t>
       </w:r>
-      <w:proofErr w:type="gramEnd"/>
       <w:r>
         <w:rPr>
           <w:color w:val="A6A6A6" w:themeColor="background1" w:themeShade="A6"/>
@@ -1842,8 +2331,12 @@
       </w:r>
     </w:p>
     <w:p>
-      <w:r>
-        <w:t>&gt;&gt;&gt;</w:t>
+      <w:pPr>
+        <w:pStyle w:val="Heading3"/>
+        <w15:collapsed/>
+      </w:pPr>
+      <w:r>
+        <w:t>&gt;&gt;</w:t>
       </w:r>
       <w:r>
         <w:t xml:space="preserve">AI generation </w:t>
@@ -1859,11 +2352,7 @@
         <w:t>I did not use AI generation here</w:t>
       </w:r>
       <w:r>
-        <w:t xml:space="preserve"> _</w:t>
-      </w:r>
-      <w:proofErr w:type="gramStart"/>
-      <w:r>
-        <w:t>_</w:t>
+        <w:t xml:space="preserve"> __</w:t>
       </w:r>
       <w:r>
         <w:rPr>
@@ -1873,7 +2362,6 @@
         </w:rPr>
         <w:t>(</w:t>
       </w:r>
-      <w:proofErr w:type="gramEnd"/>
       <w:r>
         <w:rPr>
           <w:color w:val="A6A6A6" w:themeColor="background1" w:themeShade="A6"/>
@@ -1922,6 +2410,279 @@
         </w:rPr>
         <w:t>)</w:t>
       </w:r>
+    </w:p>
+    <w:p/>
+    <w:p>
+      <w:pPr>
+        <w:pStyle w:val="ListParagraph"/>
+        <w:numPr>
+          <w:ilvl w:val="0"/>
+          <w:numId w:val="11"/>
+        </w:numPr>
+        <w:spacing w:after="0" w:line="240" w:lineRule="auto"/>
+        <w:rPr>
+          <w:rFonts w:eastAsia="Times New Roman" w:cs="Times New Roman"/>
+          <w:szCs w:val="24"/>
+          <w:u w:val="single"/>
+        </w:rPr>
+      </w:pPr>
+      <w:r>
+        <w:rPr>
+          <w:rFonts w:ascii="Arial" w:eastAsia="Times New Roman" w:hAnsi="Arial" w:cs="Arial"/>
+          <w:color w:val="000000"/>
+          <w:sz w:val="22"/>
+          <w:u w:val="single"/>
+        </w:rPr>
+        <w:t>PARAGRAPH DESCRIBING YOUR VALUE ADDED TO THE AI-GENERATED MATERIAL</w:t>
+      </w:r>
+    </w:p>
+    <w:p>
+      <w:pPr>
+        <w:spacing w:after="0" w:line="240" w:lineRule="auto"/>
+        <w:rPr>
+          <w:rFonts w:eastAsia="Times New Roman" w:cs="Times New Roman"/>
+          <w:szCs w:val="24"/>
+        </w:rPr>
+      </w:pPr>
+    </w:p>
+    <w:p>
+      <w:pPr>
+        <w:spacing w:after="0" w:line="240" w:lineRule="auto"/>
+        <w:rPr>
+          <w:rFonts w:ascii="Arial" w:eastAsia="Times New Roman" w:hAnsi="Arial" w:cs="Arial"/>
+          <w:color w:val="000000"/>
+          <w:sz w:val="22"/>
+        </w:rPr>
+      </w:pPr>
+      <w:r>
+        <w:rPr>
+          <w:rFonts w:ascii="Arial" w:eastAsia="Times New Roman" w:hAnsi="Arial" w:cs="Arial"/>
+          <w:color w:val="000000"/>
+          <w:sz w:val="22"/>
+        </w:rPr>
+        <w:t xml:space="preserve">I </w:t>
+      </w:r>
+      <w:r>
+        <w:rPr>
+          <w:rFonts w:ascii="Arial" w:eastAsia="Times New Roman" w:hAnsi="Arial" w:cs="Arial"/>
+          <w:color w:val="000000"/>
+          <w:sz w:val="22"/>
+        </w:rPr>
+        <w:t xml:space="preserve">improved the intent of the summary with a few edits. </w:t>
+      </w:r>
+      <w:proofErr w:type="spellStart"/>
+      <w:r>
+        <w:rPr>
+          <w:rFonts w:ascii="Arial" w:eastAsia="Times New Roman" w:hAnsi="Arial" w:cs="Arial"/>
+          <w:color w:val="000000"/>
+          <w:sz w:val="22"/>
+        </w:rPr>
+        <w:t>chatGPT’s</w:t>
+      </w:r>
+      <w:proofErr w:type="spellEnd"/>
+      <w:r>
+        <w:rPr>
+          <w:rFonts w:ascii="Arial" w:eastAsia="Times New Roman" w:hAnsi="Arial" w:cs="Arial"/>
+          <w:color w:val="000000"/>
+          <w:sz w:val="22"/>
+        </w:rPr>
+        <w:t xml:space="preserve"> output was too much like a marketing piece.</w:t>
+      </w:r>
+    </w:p>
+    <w:p>
+      <w:pPr>
+        <w:spacing w:after="0" w:line="240" w:lineRule="auto"/>
+        <w:rPr>
+          <w:rFonts w:ascii="Arial" w:eastAsia="Times New Roman" w:hAnsi="Arial" w:cs="Arial"/>
+          <w:color w:val="000000"/>
+          <w:sz w:val="22"/>
+        </w:rPr>
+      </w:pPr>
+    </w:p>
+    <w:p>
+      <w:pPr>
+        <w:pStyle w:val="ListParagraph"/>
+        <w:numPr>
+          <w:ilvl w:val="0"/>
+          <w:numId w:val="11"/>
+        </w:numPr>
+        <w:spacing w:after="0" w:line="240" w:lineRule="auto"/>
+        <w:rPr>
+          <w:rFonts w:eastAsia="Times New Roman" w:cs="Times New Roman"/>
+          <w:szCs w:val="24"/>
+          <w:u w:val="single"/>
+        </w:rPr>
+      </w:pPr>
+      <w:r>
+        <w:rPr>
+          <w:rFonts w:ascii="Arial" w:eastAsia="Times New Roman" w:hAnsi="Arial" w:cs="Arial"/>
+          <w:color w:val="000000"/>
+          <w:sz w:val="22"/>
+          <w:u w:val="single"/>
+        </w:rPr>
+        <w:t>MY PROMPT SEQUENCE (ONLY)</w:t>
+      </w:r>
+    </w:p>
+    <w:p>
+      <w:pPr>
+        <w:spacing w:after="0" w:line="240" w:lineRule="auto"/>
+        <w:rPr>
+          <w:rFonts w:eastAsia="Times New Roman" w:cs="Times New Roman"/>
+          <w:szCs w:val="24"/>
+        </w:rPr>
+      </w:pPr>
+    </w:p>
+    <w:p>
+      <w:pPr>
+        <w:spacing w:after="0" w:line="240" w:lineRule="auto"/>
+        <w:rPr>
+          <w:rFonts w:eastAsia="Times New Roman" w:cs="Times New Roman"/>
+          <w:szCs w:val="24"/>
+        </w:rPr>
+      </w:pPr>
+      <w:r>
+        <w:rPr>
+          <w:rFonts w:ascii="Arial" w:eastAsia="Times New Roman" w:hAnsi="Arial" w:cs="Arial"/>
+          <w:color w:val="000000"/>
+          <w:sz w:val="22"/>
+        </w:rPr>
+        <w:t>[1]</w:t>
+      </w:r>
+    </w:p>
+    <w:p>
+      <w:pPr>
+        <w:rPr>
+          <w:rFonts w:ascii="Roboto" w:eastAsia="Times New Roman" w:hAnsi="Roboto" w:cs="Times New Roman"/>
+          <w:color w:val="343541"/>
+          <w:szCs w:val="24"/>
+        </w:rPr>
+      </w:pPr>
+      <w:r>
+        <w:rPr>
+          <w:rFonts w:ascii="Roboto" w:eastAsia="Times New Roman" w:hAnsi="Roboto" w:cs="Times New Roman"/>
+          <w:color w:val="343541"/>
+          <w:szCs w:val="24"/>
+        </w:rPr>
+        <w:t>Improve the following summary:</w:t>
+      </w:r>
+      <w:r>
+        <w:rPr>
+          <w:rFonts w:ascii="Roboto" w:eastAsia="Times New Roman" w:hAnsi="Roboto" w:cs="Times New Roman"/>
+          <w:color w:val="343541"/>
+          <w:szCs w:val="24"/>
+        </w:rPr>
+        <w:t xml:space="preserve"> </w:t>
+      </w:r>
+      <w:r>
+        <w:rPr>
+          <w:rFonts w:ascii="Roboto" w:eastAsia="Times New Roman" w:hAnsi="Roboto" w:cs="Times New Roman"/>
+          <w:color w:val="343541"/>
+          <w:szCs w:val="24"/>
+        </w:rPr>
+        <w:t xml:space="preserve">In this strategy game, as Earth's Chief Scientist Alex, employed by the UN, you must save the Earth by managing funds and powers. You interact with governments, and through them, the public and companies, each with their own revenues, abilities to tax or be taxed, and cause or repair environmental damage. Before it is too late, you must halt the degradation of the Earth from CO2 emission and achieve global sustainability.  </w:t>
+      </w:r>
+    </w:p>
+    <w:p>
+      <w:pPr>
+        <w:pStyle w:val="ListParagraph"/>
+        <w:numPr>
+          <w:ilvl w:val="0"/>
+          <w:numId w:val="11"/>
+        </w:numPr>
+        <w:spacing w:after="0" w:line="240" w:lineRule="auto"/>
+        <w:rPr>
+          <w:rFonts w:ascii="Arial" w:eastAsia="Times New Roman" w:hAnsi="Arial" w:cs="Arial"/>
+          <w:color w:val="000000"/>
+          <w:sz w:val="22"/>
+          <w:u w:val="single"/>
+        </w:rPr>
+      </w:pPr>
+      <w:r>
+        <w:rPr>
+          <w:rFonts w:ascii="Arial" w:eastAsia="Times New Roman" w:hAnsi="Arial" w:cs="Arial"/>
+          <w:color w:val="000000"/>
+          <w:sz w:val="22"/>
+          <w:u w:val="single"/>
+        </w:rPr>
+        <w:t>CODE OR TEXT PRODUCED BY THE ABOVE PROMPT SEQUENCE</w:t>
+      </w:r>
+    </w:p>
+    <w:p>
+      <w:pPr>
+        <w:spacing w:after="0" w:line="240" w:lineRule="auto"/>
+        <w:rPr>
+          <w:rFonts w:eastAsia="Times New Roman" w:cs="Times New Roman"/>
+          <w:szCs w:val="24"/>
+          <w:u w:val="single"/>
+        </w:rPr>
+      </w:pPr>
+      <w:proofErr w:type="spellStart"/>
+      <w:r>
+        <w:rPr>
+          <w:rFonts w:ascii="Arial" w:eastAsia="Times New Roman" w:hAnsi="Arial" w:cs="Arial"/>
+          <w:color w:val="000000"/>
+          <w:sz w:val="22"/>
+          <w:u w:val="single"/>
+        </w:rPr>
+        <w:t>chatGPT</w:t>
+      </w:r>
+      <w:proofErr w:type="spellEnd"/>
+      <w:r>
+        <w:rPr>
+          <w:rFonts w:ascii="Arial" w:eastAsia="Times New Roman" w:hAnsi="Arial" w:cs="Arial"/>
+          <w:color w:val="000000"/>
+          <w:sz w:val="22"/>
+          <w:u w:val="single"/>
+        </w:rPr>
+        <w:t xml:space="preserve"> X</w:t>
+      </w:r>
+    </w:p>
+    <w:p>
+      <w:pPr>
+        <w:spacing w:after="0" w:line="240" w:lineRule="auto"/>
+        <w:rPr>
+          <w:rFonts w:eastAsia="Times New Roman" w:cs="Times New Roman"/>
+          <w:szCs w:val="24"/>
+        </w:rPr>
+      </w:pPr>
+    </w:p>
+    <w:p>
+      <w:pPr>
+        <w:shd w:val="clear" w:color="auto" w:fill="F7F7F8"/>
+        <w:spacing w:after="0" w:line="240" w:lineRule="auto"/>
+        <w:textAlignment w:val="baseline"/>
+        <w:rPr>
+          <w:rFonts w:ascii="Roboto" w:eastAsia="Times New Roman" w:hAnsi="Roboto" w:cs="Times New Roman"/>
+          <w:color w:val="374151"/>
+          <w:szCs w:val="24"/>
+        </w:rPr>
+      </w:pPr>
+      <w:r>
+        <w:rPr>
+          <w:rFonts w:ascii="Roboto" w:eastAsia="Times New Roman" w:hAnsi="Roboto" w:cs="Times New Roman"/>
+          <w:color w:val="374151"/>
+          <w:szCs w:val="24"/>
+          <w:shd w:val="clear" w:color="auto" w:fill="F7F7F8"/>
+        </w:rPr>
+        <w:t>Embark on a thrilling strategy game as Alex, Earth's Chief Scientist employed by the United Nations, tasked with saving the planet by adeptly managing resources and influence. Engage with governments, the public, and corporations, each possessing unique revenue streams, taxation capabilities, and potential to either inflict or mitigate environmental damage. Race against time to curb Earth's degradation from CO2 emissions and secure global sustainability before it's too late.</w:t>
+      </w:r>
+    </w:p>
+    <w:p>
+      <w:pPr>
+        <w:rPr>
+          <w:rFonts w:ascii="Arial Narrow" w:hAnsi="Arial Narrow"/>
+          <w:color w:val="A6A6A6" w:themeColor="background1" w:themeShade="A6"/>
+          <w:sz w:val="20"/>
+          <w:szCs w:val="20"/>
+          <w:bdr w:val="none" w:sz="0" w:space="0" w:color="auto" w:frame="1"/>
+          <w:shd w:val="clear" w:color="auto" w:fill="FFFFFF"/>
+        </w:rPr>
+      </w:pPr>
+    </w:p>
+    <w:p>
+      <w:pPr>
+        <w:pStyle w:val="Heading2"/>
+      </w:pPr>
     </w:p>
     <w:p>
       <w:pPr>
@@ -1948,8 +2709,8 @@
         </w:rPr>
         <w:t xml:space="preserve"> </w:t>
       </w:r>
-      <w:bookmarkStart w:id="0" w:name="_MON_1494397122"/>
-      <w:bookmarkEnd w:id="0"/>
+      <w:bookmarkStart w:id="3" w:name="_MON_1494397122"/>
+      <w:bookmarkEnd w:id="3"/>
       <w:r>
         <w:object w:dxaOrig="9497" w:dyaOrig="4895" w14:anchorId="34777982">
           <v:shapetype id="_x0000_t75" coordsize="21600,21600" o:spt="75" o:preferrelative="t" path="m@4@5l@4@11@9@11@9@5xe" filled="f" stroked="f">
@@ -1971,10 +2732,10 @@
             <v:path o:extrusionok="f" gradientshapeok="t" o:connecttype="rect"/>
             <o:lock v:ext="edit" aspectratio="t"/>
           </v:shapetype>
-          <v:shape id="_x0000_i1025" type="#_x0000_t75" style="width:478.35pt;height:243.45pt" o:ole="">
+          <v:shape id="_x0000_i1025" type="#_x0000_t75" style="width:478.5pt;height:243.75pt" o:ole="">
             <v:imagedata r:id="rId5" o:title=""/>
           </v:shape>
-          <o:OLEObject Type="Embed" ProgID="Excel.Sheet.12" ShapeID="_x0000_i1025" DrawAspect="Content" ObjectID="_1746439866" r:id="rId6"/>
+          <o:OLEObject Type="Embed" ProgID="Excel.Sheet.12" ShapeID="_x0000_i1025" DrawAspect="Content" ObjectID="_1746868480" r:id="rId6"/>
         </w:object>
       </w:r>
     </w:p>
@@ -2078,6 +2839,97 @@
     </w:lvl>
   </w:abstractNum>
   <w:abstractNum w:abstractNumId="1" w15:restartNumberingAfterBreak="0">
+    <w:nsid w:val="09C4664E"/>
+    <w:multiLevelType w:val="hybridMultilevel"/>
+    <w:tmpl w:val="3C307190"/>
+    <w:lvl w:ilvl="0" w:tplc="EB4C7892">
+      <w:start w:val="1"/>
+      <w:numFmt w:val="decimal"/>
+      <w:lvlText w:val="(%1)"/>
+      <w:lvlJc w:val="left"/>
+      <w:pPr>
+        <w:ind w:left="360" w:hanging="360"/>
+      </w:pPr>
+      <w:rPr>
+        <w:rFonts w:ascii="Arial" w:hAnsi="Arial" w:cs="Arial" w:hint="default"/>
+        <w:color w:val="000000"/>
+        <w:sz w:val="22"/>
+      </w:rPr>
+    </w:lvl>
+    <w:lvl w:ilvl="1" w:tplc="04090019" w:tentative="1">
+      <w:start w:val="1"/>
+      <w:numFmt w:val="lowerLetter"/>
+      <w:lvlText w:val="%2."/>
+      <w:lvlJc w:val="left"/>
+      <w:pPr>
+        <w:ind w:left="1080" w:hanging="360"/>
+      </w:pPr>
+    </w:lvl>
+    <w:lvl w:ilvl="2" w:tplc="0409001B" w:tentative="1">
+      <w:start w:val="1"/>
+      <w:numFmt w:val="lowerRoman"/>
+      <w:lvlText w:val="%3."/>
+      <w:lvlJc w:val="right"/>
+      <w:pPr>
+        <w:ind w:left="1800" w:hanging="180"/>
+      </w:pPr>
+    </w:lvl>
+    <w:lvl w:ilvl="3" w:tplc="0409000F" w:tentative="1">
+      <w:start w:val="1"/>
+      <w:numFmt w:val="decimal"/>
+      <w:lvlText w:val="%4."/>
+      <w:lvlJc w:val="left"/>
+      <w:pPr>
+        <w:ind w:left="2520" w:hanging="360"/>
+      </w:pPr>
+    </w:lvl>
+    <w:lvl w:ilvl="4" w:tplc="04090019" w:tentative="1">
+      <w:start w:val="1"/>
+      <w:numFmt w:val="lowerLetter"/>
+      <w:lvlText w:val="%5."/>
+      <w:lvlJc w:val="left"/>
+      <w:pPr>
+        <w:ind w:left="3240" w:hanging="360"/>
+      </w:pPr>
+    </w:lvl>
+    <w:lvl w:ilvl="5" w:tplc="0409001B" w:tentative="1">
+      <w:start w:val="1"/>
+      <w:numFmt w:val="lowerRoman"/>
+      <w:lvlText w:val="%6."/>
+      <w:lvlJc w:val="right"/>
+      <w:pPr>
+        <w:ind w:left="3960" w:hanging="180"/>
+      </w:pPr>
+    </w:lvl>
+    <w:lvl w:ilvl="6" w:tplc="0409000F" w:tentative="1">
+      <w:start w:val="1"/>
+      <w:numFmt w:val="decimal"/>
+      <w:lvlText w:val="%7."/>
+      <w:lvlJc w:val="left"/>
+      <w:pPr>
+        <w:ind w:left="4680" w:hanging="360"/>
+      </w:pPr>
+    </w:lvl>
+    <w:lvl w:ilvl="7" w:tplc="04090019" w:tentative="1">
+      <w:start w:val="1"/>
+      <w:numFmt w:val="lowerLetter"/>
+      <w:lvlText w:val="%8."/>
+      <w:lvlJc w:val="left"/>
+      <w:pPr>
+        <w:ind w:left="5400" w:hanging="360"/>
+      </w:pPr>
+    </w:lvl>
+    <w:lvl w:ilvl="8" w:tplc="0409001B" w:tentative="1">
+      <w:start w:val="1"/>
+      <w:numFmt w:val="lowerRoman"/>
+      <w:lvlText w:val="%9."/>
+      <w:lvlJc w:val="right"/>
+      <w:pPr>
+        <w:ind w:left="6120" w:hanging="180"/>
+      </w:pPr>
+    </w:lvl>
+  </w:abstractNum>
+  <w:abstractNum w:abstractNumId="2" w15:restartNumberingAfterBreak="0">
     <w:nsid w:val="0B26752A"/>
     <w:multiLevelType w:val="hybridMultilevel"/>
     <w:tmpl w:val="2A381152"/>
@@ -2166,7 +3018,7 @@
       </w:pPr>
     </w:lvl>
   </w:abstractNum>
-  <w:abstractNum w:abstractNumId="2" w15:restartNumberingAfterBreak="0">
+  <w:abstractNum w:abstractNumId="3" w15:restartNumberingAfterBreak="0">
     <w:nsid w:val="3350374C"/>
     <w:multiLevelType w:val="hybridMultilevel"/>
     <w:tmpl w:val="B62669EA"/>
@@ -2279,7 +3131,7 @@
       </w:rPr>
     </w:lvl>
   </w:abstractNum>
-  <w:abstractNum w:abstractNumId="3" w15:restartNumberingAfterBreak="0">
+  <w:abstractNum w:abstractNumId="4" w15:restartNumberingAfterBreak="0">
     <w:nsid w:val="357E5E4F"/>
     <w:multiLevelType w:val="hybridMultilevel"/>
     <w:tmpl w:val="E196B7D2"/>
@@ -2365,7 +3217,7 @@
       </w:pPr>
     </w:lvl>
   </w:abstractNum>
-  <w:abstractNum w:abstractNumId="4" w15:restartNumberingAfterBreak="0">
+  <w:abstractNum w:abstractNumId="5" w15:restartNumberingAfterBreak="0">
     <w:nsid w:val="3AED683C"/>
     <w:multiLevelType w:val="hybridMultilevel"/>
     <w:tmpl w:val="12E07AF2"/>
@@ -2454,7 +3306,7 @@
       </w:pPr>
     </w:lvl>
   </w:abstractNum>
-  <w:abstractNum w:abstractNumId="5" w15:restartNumberingAfterBreak="0">
+  <w:abstractNum w:abstractNumId="6" w15:restartNumberingAfterBreak="0">
     <w:nsid w:val="556A0DF4"/>
     <w:multiLevelType w:val="hybridMultilevel"/>
     <w:tmpl w:val="031802E6"/>
@@ -2543,7 +3395,7 @@
       </w:pPr>
     </w:lvl>
   </w:abstractNum>
-  <w:abstractNum w:abstractNumId="6" w15:restartNumberingAfterBreak="0">
+  <w:abstractNum w:abstractNumId="7" w15:restartNumberingAfterBreak="0">
     <w:nsid w:val="582C5070"/>
     <w:multiLevelType w:val="hybridMultilevel"/>
     <w:tmpl w:val="6046D5E8"/>
@@ -2656,7 +3508,7 @@
       </w:rPr>
     </w:lvl>
   </w:abstractNum>
-  <w:abstractNum w:abstractNumId="7" w15:restartNumberingAfterBreak="0">
+  <w:abstractNum w:abstractNumId="8" w15:restartNumberingAfterBreak="0">
     <w:nsid w:val="66407A70"/>
     <w:multiLevelType w:val="hybridMultilevel"/>
     <w:tmpl w:val="E196B7D2"/>
@@ -2742,7 +3594,7 @@
       </w:pPr>
     </w:lvl>
   </w:abstractNum>
-  <w:abstractNum w:abstractNumId="8" w15:restartNumberingAfterBreak="0">
+  <w:abstractNum w:abstractNumId="9" w15:restartNumberingAfterBreak="0">
     <w:nsid w:val="76FB4039"/>
     <w:multiLevelType w:val="hybridMultilevel"/>
     <w:tmpl w:val="B32C1700"/>
@@ -2831,7 +3683,7 @@
       </w:pPr>
     </w:lvl>
   </w:abstractNum>
-  <w:abstractNum w:abstractNumId="9" w15:restartNumberingAfterBreak="0">
+  <w:abstractNum w:abstractNumId="10" w15:restartNumberingAfterBreak="0">
     <w:nsid w:val="7AFB4EEC"/>
     <w:multiLevelType w:val="hybridMultilevel"/>
     <w:tmpl w:val="ADBC7340"/>
@@ -2921,34 +3773,37 @@
     </w:lvl>
   </w:abstractNum>
   <w:num w:numId="1" w16cid:durableId="1255162725">
-    <w:abstractNumId w:val="8"/>
+    <w:abstractNumId w:val="9"/>
   </w:num>
   <w:num w:numId="2" w16cid:durableId="722601041">
-    <w:abstractNumId w:val="1"/>
+    <w:abstractNumId w:val="2"/>
   </w:num>
   <w:num w:numId="3" w16cid:durableId="1912496442">
-    <w:abstractNumId w:val="4"/>
+    <w:abstractNumId w:val="5"/>
   </w:num>
   <w:num w:numId="4" w16cid:durableId="669064601">
-    <w:abstractNumId w:val="9"/>
+    <w:abstractNumId w:val="10"/>
   </w:num>
   <w:num w:numId="5" w16cid:durableId="1847942080">
-    <w:abstractNumId w:val="7"/>
+    <w:abstractNumId w:val="8"/>
   </w:num>
   <w:num w:numId="6" w16cid:durableId="1354772011">
     <w:abstractNumId w:val="0"/>
   </w:num>
   <w:num w:numId="7" w16cid:durableId="922841538">
+    <w:abstractNumId w:val="4"/>
+  </w:num>
+  <w:num w:numId="8" w16cid:durableId="1242832842">
+    <w:abstractNumId w:val="7"/>
+  </w:num>
+  <w:num w:numId="9" w16cid:durableId="1954240749">
     <w:abstractNumId w:val="3"/>
   </w:num>
-  <w:num w:numId="8" w16cid:durableId="1242832842">
+  <w:num w:numId="10" w16cid:durableId="660625181">
     <w:abstractNumId w:val="6"/>
   </w:num>
-  <w:num w:numId="9" w16cid:durableId="1954240749">
-    <w:abstractNumId w:val="2"/>
-  </w:num>
-  <w:num w:numId="10" w16cid:durableId="660625181">
-    <w:abstractNumId w:val="5"/>
+  <w:num w:numId="11" w16cid:durableId="599992764">
+    <w:abstractNumId w:val="1"/>
   </w:num>
 </w:numbering>
 </file>
